--- a/Klassendiagramm/Data Dictionary.docx
+++ b/Klassendiagramm/Data Dictionary.docx
@@ -36,8 +36,16 @@
           <w:p>
             <w:pPr>
               <w:spacing w:before="120" w:after="120"/>
-            </w:pPr>
-            <w:r>
+              <w:rPr>
+                <w:b/>
+                <w:bCs/>
+              </w:rPr>
+            </w:pPr>
+            <w:r>
+              <w:rPr>
+                <w:b/>
+                <w:bCs/>
+              </w:rPr>
               <w:t>Name</w:t>
             </w:r>
           </w:p>
@@ -49,8 +57,16 @@
           <w:p>
             <w:pPr>
               <w:spacing w:before="120" w:after="120"/>
-            </w:pPr>
-            <w:r>
+              <w:rPr>
+                <w:b/>
+                <w:bCs/>
+              </w:rPr>
+            </w:pPr>
+            <w:r>
+              <w:rPr>
+                <w:b/>
+                <w:bCs/>
+              </w:rPr>
               <w:t>Wie viele / welche Instanzen</w:t>
             </w:r>
           </w:p>
@@ -62,8 +78,16 @@
           <w:p>
             <w:pPr>
               <w:spacing w:before="120" w:after="120"/>
-            </w:pPr>
-            <w:r>
+              <w:rPr>
+                <w:b/>
+                <w:bCs/>
+              </w:rPr>
+            </w:pPr>
+            <w:r>
+              <w:rPr>
+                <w:b/>
+                <w:bCs/>
+              </w:rPr>
               <w:t>Unterklassen</w:t>
             </w:r>
           </w:p>
@@ -75,8 +99,16 @@
           <w:p>
             <w:pPr>
               <w:spacing w:before="120" w:after="120"/>
-            </w:pPr>
-            <w:r>
+              <w:rPr>
+                <w:b/>
+                <w:bCs/>
+              </w:rPr>
+            </w:pPr>
+            <w:r>
+              <w:rPr>
+                <w:b/>
+                <w:bCs/>
+              </w:rPr>
               <w:t>Wichtige Eigenschaften</w:t>
             </w:r>
           </w:p>
@@ -118,13 +150,7 @@
               <w:spacing w:before="120" w:after="120"/>
             </w:pPr>
             <w:r>
-              <w:t>Angreifer</w:t>
-            </w:r>
-            <w:r>
-              <w:t xml:space="preserve">/ </w:t>
-            </w:r>
-            <w:r>
-              <w:t>Verteidiger</w:t>
+              <w:t>Angreifer/ Verteidiger</w:t>
             </w:r>
           </w:p>
         </w:tc>
@@ -152,7 +178,7 @@
               <w:spacing w:before="120" w:after="120"/>
             </w:pPr>
             <w:r>
-              <w:t>Karten</w:t>
+              <w:t>Karte</w:t>
             </w:r>
           </w:p>
         </w:tc>
@@ -206,7 +232,7 @@
               <w:spacing w:before="120" w:after="120"/>
             </w:pPr>
             <w:r>
-              <w:t>Decks</w:t>
+              <w:t>Deck</w:t>
             </w:r>
           </w:p>
         </w:tc>
@@ -667,6 +693,7 @@
     <w:lsdException w:name="HTML Sample" w:semiHidden="1" w:unhideWhenUsed="1"/>
     <w:lsdException w:name="HTML Typewriter" w:semiHidden="1" w:unhideWhenUsed="1"/>
     <w:lsdException w:name="HTML Variable" w:semiHidden="1" w:unhideWhenUsed="1"/>
+    <w:lsdException w:name="Normal Table" w:semiHidden="1" w:unhideWhenUsed="1"/>
     <w:lsdException w:name="annotation subject" w:semiHidden="1" w:unhideWhenUsed="1"/>
     <w:lsdException w:name="No List" w:semiHidden="1" w:unhideWhenUsed="1"/>
     <w:lsdException w:name="Outline List 1" w:semiHidden="1" w:unhideWhenUsed="1"/>
@@ -713,8 +740,10 @@
     <w:lsdException w:name="Table Subtle 2" w:semiHidden="1" w:unhideWhenUsed="1"/>
     <w:lsdException w:name="Table Web 1" w:semiHidden="1" w:unhideWhenUsed="1"/>
     <w:lsdException w:name="Table Web 2" w:semiHidden="1" w:unhideWhenUsed="1"/>
+    <w:lsdException w:name="Table Web 3" w:semiHidden="1" w:unhideWhenUsed="1"/>
     <w:lsdException w:name="Balloon Text" w:semiHidden="1" w:unhideWhenUsed="1"/>
     <w:lsdException w:name="Table Grid" w:uiPriority="39"/>
+    <w:lsdException w:name="Table Theme" w:semiHidden="1" w:unhideWhenUsed="1"/>
     <w:lsdException w:name="Placeholder Text" w:semiHidden="1"/>
     <w:lsdException w:name="No Spacing" w:uiPriority="1" w:qFormat="1"/>
     <w:lsdException w:name="Light Shading" w:uiPriority="60"/>

--- a/Klassendiagramm/Data Dictionary.docx
+++ b/Klassendiagramm/Data Dictionary.docx
@@ -137,7 +137,7 @@
               <w:spacing w:before="120" w:after="120"/>
             </w:pPr>
             <w:r>
-              <w:t>4</w:t>
+              <w:t>2 - 5</w:t>
             </w:r>
           </w:p>
         </w:tc>
@@ -150,7 +150,7 @@
               <w:spacing w:before="120" w:after="120"/>
             </w:pPr>
             <w:r>
-              <w:t>Angreifer/ Verteidiger</w:t>
+              <w:t>Spielleiter</w:t>
             </w:r>
           </w:p>
         </w:tc>
@@ -178,7 +178,7 @@
               <w:spacing w:before="120" w:after="120"/>
             </w:pPr>
             <w:r>
-              <w:t>Karte</w:t>
+              <w:t>Spielleiter</w:t>
             </w:r>
           </w:p>
         </w:tc>
@@ -191,7 +191,7 @@
               <w:spacing w:before="120" w:after="120"/>
             </w:pPr>
             <w:r>
-              <w:t>40</w:t>
+              <w:t>1</w:t>
             </w:r>
           </w:p>
         </w:tc>
@@ -203,9 +203,6 @@
             <w:pPr>
               <w:spacing w:before="120" w:after="120"/>
             </w:pPr>
-            <w:r>
-              <w:t>Nummernkarte/Joker</w:t>
-            </w:r>
           </w:p>
         </w:tc>
         <w:tc>
@@ -217,7 +214,7 @@
               <w:spacing w:before="120" w:after="120"/>
             </w:pPr>
             <w:r>
-              <w:t>Bild, Farbe, Wert</w:t>
+              <w:t>Spiel beenden</w:t>
             </w:r>
           </w:p>
         </w:tc>
@@ -232,7 +229,7 @@
               <w:spacing w:before="120" w:after="120"/>
             </w:pPr>
             <w:r>
-              <w:t>Deck</w:t>
+              <w:t>Karte</w:t>
             </w:r>
           </w:p>
         </w:tc>
@@ -245,7 +242,7 @@
               <w:spacing w:before="120" w:after="120"/>
             </w:pPr>
             <w:r>
-              <w:t>Beliebig</w:t>
+              <w:t>36-40</w:t>
             </w:r>
           </w:p>
         </w:tc>
@@ -257,9 +254,6 @@
             <w:pPr>
               <w:spacing w:before="120" w:after="120"/>
             </w:pPr>
-            <w:r>
-              <w:t>Trumpf/</w:t>
-            </w:r>
           </w:p>
         </w:tc>
         <w:tc>
@@ -271,7 +265,7 @@
               <w:spacing w:before="120" w:after="120"/>
             </w:pPr>
             <w:r>
-              <w:t>Bild, Farbe, Wert</w:t>
+              <w:t>Farbe, Wert</w:t>
             </w:r>
           </w:p>
         </w:tc>
@@ -286,7 +280,7 @@
               <w:spacing w:before="120" w:after="120"/>
             </w:pPr>
             <w:r>
-              <w:t>Tisch</w:t>
+              <w:t>Deck</w:t>
             </w:r>
           </w:p>
         </w:tc>
@@ -321,9 +315,6 @@
             <w:pPr>
               <w:spacing w:before="120" w:after="120"/>
             </w:pPr>
-            <w:r>
-              <w:t>Angriff- Verteidigerseite</w:t>
-            </w:r>
           </w:p>
         </w:tc>
       </w:tr>
@@ -337,7 +328,7 @@
               <w:spacing w:before="120" w:after="120"/>
             </w:pPr>
             <w:r>
-              <w:t>Spiel</w:t>
+              <w:t>Tisch</w:t>
             </w:r>
           </w:p>
         </w:tc>
@@ -350,7 +341,7 @@
               <w:spacing w:before="120" w:after="120"/>
             </w:pPr>
             <w:r>
-              <w:t>beliebig</w:t>
+              <w:t>1</w:t>
             </w:r>
           </w:p>
         </w:tc>
@@ -372,9 +363,6 @@
             <w:pPr>
               <w:spacing w:before="120" w:after="120"/>
             </w:pPr>
-            <w:r>
-              <w:t>Spieler, Karten, Decks, Tisch</w:t>
-            </w:r>
           </w:p>
         </w:tc>
       </w:tr>
@@ -388,7 +376,7 @@
               <w:spacing w:before="120" w:after="120"/>
             </w:pPr>
             <w:r>
-              <w:t>Lobby</w:t>
+              <w:t>Spiel</w:t>
             </w:r>
           </w:p>
         </w:tc>
@@ -423,6 +411,9 @@
             <w:pPr>
               <w:spacing w:before="120" w:after="120"/>
             </w:pPr>
+            <w:r>
+              <w:t>Spieler, Karten, Decks, Tisch</w:t>
+            </w:r>
           </w:p>
         </w:tc>
       </w:tr>
@@ -436,7 +427,7 @@
               <w:spacing w:before="120" w:after="120"/>
             </w:pPr>
             <w:r>
-              <w:t>Aktiver Spieler</w:t>
+              <w:t>Lobby</w:t>
             </w:r>
           </w:p>
         </w:tc>
@@ -483,6 +474,9 @@
             <w:pPr>
               <w:spacing w:before="120" w:after="120"/>
             </w:pPr>
+            <w:r>
+              <w:t>Aktiver Spieler</w:t>
+            </w:r>
           </w:p>
         </w:tc>
         <w:tc>
@@ -493,6 +487,9 @@
             <w:pPr>
               <w:spacing w:before="120" w:after="120"/>
             </w:pPr>
+            <w:r>
+              <w:t>1</w:t>
+            </w:r>
           </w:p>
         </w:tc>
         <w:tc>
